--- a/docx-part/PART_13.docx
+++ b/docx-part/PART_13.docx
@@ -2010,7 +2010,7 @@
         </w:rPr>
         <w:t xml:space="preserve">(b) Governmentwide commercial purchase cardholders shall follow </w:t>
       </w:r>
-      <w:hyperlink r:id="R0fc7616e37fd4a6a">
+      <w:hyperlink r:id="R0c14d3ad60de4b19">
         <w:r>
           <w:rPr>
             <w:rStyle w:val="Hyperlink"/>
@@ -2045,7 +2045,7 @@
         </w:rPr>
         <w:t xml:space="preserve"> (</w:t>
       </w:r>
-      <w:hyperlink r:id="R1c8e8dc254104739">
+      <w:hyperlink r:id="R0d650632781e4899">
         <w:r>
           <w:rPr>
             <w:rStyle w:val="Hyperlink"/>
@@ -3593,7 +3593,7 @@
       <w:pgSz w:w="12240" w:h="15840" w:code="1"/>
       <w:pgMar w:top="1440" w:right="1440" w:bottom="1440" w:left="1440"/>
       <w:pgNumType w:start="1"/>
-      <w:footerReference w:type="default" r:id="R30ab015a76bb440e"/>
+      <w:footerReference w:type="default" r:id="R1e4604c5aa9f4a96"/>
     </w:sectPr>
   </w:body>
 </w:document>
